--- a/informe preliminar.docx
+++ b/informe preliminar.docx
@@ -214,7 +214,7 @@
             <v:imagedata r:id="rId8" o:title=""/>
             <w10:wrap type="tight"/>
           </v:shape>
-          <o:OLEObject Type="Embed" ProgID="PBrush" ShapeID="_x0000_s1029" DrawAspect="Content" ObjectID="_1787860612" r:id="rId9"/>
+          <o:OLEObject Type="Embed" ProgID="PBrush" ShapeID="_x0000_s1029" DrawAspect="Content" ObjectID="_1787910085" r:id="rId9"/>
         </w:object>
       </w:r>
       <w:r>
@@ -3415,7 +3415,39 @@
           <w:sz w:val="24"/>
           <w:szCs w:val="24"/>
         </w:rPr>
-        <w:t>basada en la técnica de Reconocimiento Automático del Habla (</w:t>
+        <w:t xml:space="preserve">basada en la </w:t>
+      </w:r>
+      <w:r>
+        <w:rPr>
+          <w:rFonts w:ascii="Arial" w:eastAsia="Calibri" w:hAnsi="Arial" w:cs="Arial"/>
+          <w:sz w:val="24"/>
+          <w:szCs w:val="24"/>
+        </w:rPr>
+        <w:t>tecn</w:t>
+      </w:r>
+      <w:r>
+        <w:rPr>
+          <w:rFonts w:ascii="Arial" w:eastAsia="Calibri" w:hAnsi="Arial" w:cs="Arial"/>
+          <w:sz w:val="24"/>
+          <w:szCs w:val="24"/>
+        </w:rPr>
+        <w:t>ologí</w:t>
+      </w:r>
+      <w:r>
+        <w:rPr>
+          <w:rFonts w:ascii="Arial" w:eastAsia="Calibri" w:hAnsi="Arial" w:cs="Arial"/>
+          <w:sz w:val="24"/>
+          <w:szCs w:val="24"/>
+        </w:rPr>
+        <w:t>a</w:t>
+      </w:r>
+      <w:r>
+        <w:rPr>
+          <w:rFonts w:ascii="Arial" w:eastAsia="Calibri" w:hAnsi="Arial" w:cs="Arial"/>
+          <w:sz w:val="24"/>
+          <w:szCs w:val="24"/>
+        </w:rPr>
+        <w:t xml:space="preserve"> de Reconocimiento Automático del Habla (</w:t>
       </w:r>
       <w:r>
         <w:rPr>
@@ -4141,7 +4173,7 @@
           <w:szCs w:val="24"/>
           <w:lang w:val="es-419"/>
         </w:rPr>
-        <w:t xml:space="preserve">en Maracaibo, Venezuela, </w:t>
+        <w:t xml:space="preserve">en Maracaibo, </w:t>
       </w:r>
       <w:r>
         <w:rPr>
